--- a/2 курс/LR1_Нечман.docx
+++ b/2 курс/LR1_Нечман.docx
@@ -2590,422 +2590,473 @@
     </w:p>
     <w:p>
       <w:pPr>
-        <w:spacing w:line="360" w:lineRule="auto"/>
-        <w:rPr>
-          <w:rFonts w:ascii="Arial" w:hAnsi="Arial" w:cs="Arial"/>
-          <w:color w:val="000000" w:themeColor="text1"/>
-        </w:rPr>
-      </w:pPr>
-      <w:r>
-        <w:rPr>
-          <w:rFonts w:ascii="Arial" w:hAnsi="Arial" w:cs="Arial"/>
-          <w:color w:val="000000" w:themeColor="text1"/>
+        <w:spacing w:after="0" w:line="360" w:lineRule="auto"/>
+        <w:ind w:firstLine="709"/>
+        <w:jc w:val="both"/>
+        <w:rPr>
+          <w:rFonts w:ascii="Times New Roman" w:hAnsi="Times New Roman" w:cs="Times New Roman"/>
+          <w:color w:val="000000" w:themeColor="text1"/>
+          <w:sz w:val="28"/>
+          <w:szCs w:val="28"/>
+        </w:rPr>
+      </w:pPr>
+      <w:r>
+        <w:rPr>
+          <w:rFonts w:ascii="Times New Roman" w:hAnsi="Times New Roman" w:cs="Times New Roman"/>
+          <w:color w:val="000000" w:themeColor="text1"/>
+          <w:sz w:val="28"/>
+          <w:szCs w:val="28"/>
         </w:rPr>
         <w:t xml:space="preserve">2. Чем отличаются языки программирования </w:t>
       </w:r>
       <w:r>
         <w:rPr>
-          <w:rFonts w:ascii="Arial" w:hAnsi="Arial" w:cs="Arial"/>
-          <w:color w:val="000000" w:themeColor="text1"/>
+          <w:rFonts w:ascii="Times New Roman" w:hAnsi="Times New Roman" w:cs="Times New Roman"/>
+          <w:color w:val="000000" w:themeColor="text1"/>
+          <w:sz w:val="28"/>
+          <w:szCs w:val="28"/>
           <w:lang w:val="en-US"/>
         </w:rPr>
         <w:t>Java</w:t>
       </w:r>
       <w:r>
         <w:rPr>
-          <w:rFonts w:ascii="Arial" w:hAnsi="Arial" w:cs="Arial"/>
-          <w:color w:val="000000" w:themeColor="text1"/>
+          <w:rFonts w:ascii="Times New Roman" w:hAnsi="Times New Roman" w:cs="Times New Roman"/>
+          <w:color w:val="000000" w:themeColor="text1"/>
+          <w:sz w:val="28"/>
+          <w:szCs w:val="28"/>
         </w:rPr>
         <w:t xml:space="preserve"> и </w:t>
       </w:r>
       <w:r>
         <w:rPr>
-          <w:rFonts w:ascii="Arial" w:hAnsi="Arial" w:cs="Arial"/>
-          <w:color w:val="000000" w:themeColor="text1"/>
+          <w:rFonts w:ascii="Times New Roman" w:hAnsi="Times New Roman" w:cs="Times New Roman"/>
+          <w:color w:val="000000" w:themeColor="text1"/>
+          <w:sz w:val="28"/>
+          <w:szCs w:val="28"/>
           <w:lang w:val="en-US"/>
         </w:rPr>
         <w:t>Kotlin</w:t>
       </w:r>
       <w:r>
         <w:rPr>
-          <w:rFonts w:ascii="Arial" w:hAnsi="Arial" w:cs="Arial"/>
-          <w:color w:val="000000" w:themeColor="text1"/>
+          <w:rFonts w:ascii="Times New Roman" w:hAnsi="Times New Roman" w:cs="Times New Roman"/>
+          <w:color w:val="000000" w:themeColor="text1"/>
+          <w:sz w:val="28"/>
+          <w:szCs w:val="28"/>
         </w:rPr>
         <w:t>?</w:t>
       </w:r>
     </w:p>
     <w:p>
       <w:pPr>
-        <w:spacing w:line="360" w:lineRule="auto"/>
-        <w:rPr>
-          <w:rFonts w:ascii="Arial" w:hAnsi="Arial" w:cs="Arial"/>
-          <w:color w:val="000000" w:themeColor="text1"/>
-        </w:rPr>
-      </w:pPr>
-      <w:r>
-        <w:rPr>
-          <w:rFonts w:ascii="Arial" w:hAnsi="Arial" w:cs="Arial"/>
-          <w:color w:val="000000" w:themeColor="text1"/>
-        </w:rPr>
-        <w:t>1</w:t>
-      </w:r>
-      <w:r>
-        <w:rPr>
-          <w:rFonts w:ascii="Arial" w:hAnsi="Arial" w:cs="Arial"/>
-          <w:color w:val="000000" w:themeColor="text1"/>
-        </w:rPr>
-        <w:t>)</w:t>
-      </w:r>
-      <w:r>
-        <w:rPr>
-          <w:rFonts w:ascii="Arial" w:hAnsi="Arial" w:cs="Arial"/>
-          <w:color w:val="000000" w:themeColor="text1"/>
-        </w:rPr>
-        <w:t xml:space="preserve"> Синтаксис: </w:t>
-      </w:r>
-      <w:proofErr w:type="spellStart"/>
-      <w:r>
-        <w:rPr>
-          <w:rFonts w:ascii="Arial" w:hAnsi="Arial" w:cs="Arial"/>
-          <w:color w:val="000000" w:themeColor="text1"/>
+        <w:spacing w:after="0" w:line="360" w:lineRule="auto"/>
+        <w:ind w:firstLine="709"/>
+        <w:jc w:val="both"/>
+        <w:rPr>
+          <w:rFonts w:ascii="Times New Roman" w:hAnsi="Times New Roman" w:cs="Times New Roman"/>
+          <w:color w:val="000000" w:themeColor="text1"/>
+          <w:sz w:val="28"/>
+          <w:szCs w:val="28"/>
+        </w:rPr>
+      </w:pPr>
+      <w:r>
+        <w:rPr>
+          <w:rFonts w:ascii="Times New Roman" w:hAnsi="Times New Roman" w:cs="Times New Roman"/>
+          <w:color w:val="000000" w:themeColor="text1"/>
+          <w:sz w:val="28"/>
+          <w:szCs w:val="28"/>
+        </w:rPr>
+        <w:t xml:space="preserve">1) Синтаксис: </w:t>
+      </w:r>
+      <w:proofErr w:type="spellStart"/>
+      <w:r>
+        <w:rPr>
+          <w:rFonts w:ascii="Times New Roman" w:hAnsi="Times New Roman" w:cs="Times New Roman"/>
+          <w:color w:val="000000" w:themeColor="text1"/>
+          <w:sz w:val="28"/>
+          <w:szCs w:val="28"/>
         </w:rPr>
         <w:t>Kotlin</w:t>
       </w:r>
       <w:proofErr w:type="spellEnd"/>
       <w:r>
         <w:rPr>
-          <w:rFonts w:ascii="Arial" w:hAnsi="Arial" w:cs="Arial"/>
-          <w:color w:val="000000" w:themeColor="text1"/>
+          <w:rFonts w:ascii="Times New Roman" w:hAnsi="Times New Roman" w:cs="Times New Roman"/>
+          <w:color w:val="000000" w:themeColor="text1"/>
+          <w:sz w:val="28"/>
+          <w:szCs w:val="28"/>
         </w:rPr>
         <w:t xml:space="preserve"> имеет более современный и выразительный синтаксис по сравнению с Java. Он использует менее громоздкий и более лаконичный код, что делает его более удобным для разработчиков.</w:t>
       </w:r>
     </w:p>
     <w:p>
       <w:pPr>
-        <w:spacing w:line="360" w:lineRule="auto"/>
-        <w:rPr>
-          <w:rFonts w:ascii="Arial" w:hAnsi="Arial" w:cs="Arial"/>
-          <w:color w:val="000000" w:themeColor="text1"/>
-        </w:rPr>
-      </w:pPr>
-      <w:r>
-        <w:rPr>
-          <w:rFonts w:ascii="Arial" w:hAnsi="Arial" w:cs="Arial"/>
-          <w:color w:val="000000" w:themeColor="text1"/>
-        </w:rPr>
-        <w:t>2</w:t>
-      </w:r>
-      <w:r>
-        <w:rPr>
-          <w:rFonts w:ascii="Arial" w:hAnsi="Arial" w:cs="Arial"/>
-          <w:color w:val="000000" w:themeColor="text1"/>
-        </w:rPr>
-        <w:t>)</w:t>
-      </w:r>
-      <w:r>
-        <w:rPr>
-          <w:rFonts w:ascii="Arial" w:hAnsi="Arial" w:cs="Arial"/>
-          <w:color w:val="000000" w:themeColor="text1"/>
-        </w:rPr>
-        <w:t xml:space="preserve"> </w:t>
-      </w:r>
-      <w:proofErr w:type="spellStart"/>
-      <w:r>
-        <w:rPr>
-          <w:rFonts w:ascii="Arial" w:hAnsi="Arial" w:cs="Arial"/>
-          <w:color w:val="000000" w:themeColor="text1"/>
+        <w:spacing w:after="0" w:line="360" w:lineRule="auto"/>
+        <w:ind w:firstLine="709"/>
+        <w:jc w:val="both"/>
+        <w:rPr>
+          <w:rFonts w:ascii="Times New Roman" w:hAnsi="Times New Roman" w:cs="Times New Roman"/>
+          <w:color w:val="000000" w:themeColor="text1"/>
+          <w:sz w:val="28"/>
+          <w:szCs w:val="28"/>
+        </w:rPr>
+      </w:pPr>
+      <w:r>
+        <w:rPr>
+          <w:rFonts w:ascii="Times New Roman" w:hAnsi="Times New Roman" w:cs="Times New Roman"/>
+          <w:color w:val="000000" w:themeColor="text1"/>
+          <w:sz w:val="28"/>
+          <w:szCs w:val="28"/>
+        </w:rPr>
+        <w:lastRenderedPageBreak/>
+        <w:t xml:space="preserve">2) </w:t>
+      </w:r>
+      <w:proofErr w:type="spellStart"/>
+      <w:r>
+        <w:rPr>
+          <w:rFonts w:ascii="Times New Roman" w:hAnsi="Times New Roman" w:cs="Times New Roman"/>
+          <w:color w:val="000000" w:themeColor="text1"/>
+          <w:sz w:val="28"/>
+          <w:szCs w:val="28"/>
         </w:rPr>
         <w:t>Null</w:t>
       </w:r>
       <w:proofErr w:type="spellEnd"/>
       <w:r>
         <w:rPr>
-          <w:rFonts w:ascii="Arial" w:hAnsi="Arial" w:cs="Arial"/>
-          <w:color w:val="000000" w:themeColor="text1"/>
+          <w:rFonts w:ascii="Times New Roman" w:hAnsi="Times New Roman" w:cs="Times New Roman"/>
+          <w:color w:val="000000" w:themeColor="text1"/>
+          <w:sz w:val="28"/>
+          <w:szCs w:val="28"/>
         </w:rPr>
         <w:t xml:space="preserve">-безопасность: </w:t>
       </w:r>
       <w:proofErr w:type="spellStart"/>
       <w:r>
         <w:rPr>
-          <w:rFonts w:ascii="Arial" w:hAnsi="Arial" w:cs="Arial"/>
-          <w:color w:val="000000" w:themeColor="text1"/>
+          <w:rFonts w:ascii="Times New Roman" w:hAnsi="Times New Roman" w:cs="Times New Roman"/>
+          <w:color w:val="000000" w:themeColor="text1"/>
+          <w:sz w:val="28"/>
+          <w:szCs w:val="28"/>
         </w:rPr>
         <w:t>Kotlin</w:t>
       </w:r>
       <w:proofErr w:type="spellEnd"/>
       <w:r>
         <w:rPr>
-          <w:rFonts w:ascii="Arial" w:hAnsi="Arial" w:cs="Arial"/>
-          <w:color w:val="000000" w:themeColor="text1"/>
+          <w:rFonts w:ascii="Times New Roman" w:hAnsi="Times New Roman" w:cs="Times New Roman"/>
+          <w:color w:val="000000" w:themeColor="text1"/>
+          <w:sz w:val="28"/>
+          <w:szCs w:val="28"/>
         </w:rPr>
         <w:t xml:space="preserve"> имеет встроенную поддержку </w:t>
       </w:r>
       <w:proofErr w:type="spellStart"/>
       <w:r>
         <w:rPr>
-          <w:rFonts w:ascii="Arial" w:hAnsi="Arial" w:cs="Arial"/>
-          <w:color w:val="000000" w:themeColor="text1"/>
+          <w:rFonts w:ascii="Times New Roman" w:hAnsi="Times New Roman" w:cs="Times New Roman"/>
+          <w:color w:val="000000" w:themeColor="text1"/>
+          <w:sz w:val="28"/>
+          <w:szCs w:val="28"/>
         </w:rPr>
         <w:t>null</w:t>
       </w:r>
       <w:proofErr w:type="spellEnd"/>
       <w:r>
         <w:rPr>
-          <w:rFonts w:ascii="Arial" w:hAnsi="Arial" w:cs="Arial"/>
-          <w:color w:val="000000" w:themeColor="text1"/>
+          <w:rFonts w:ascii="Times New Roman" w:hAnsi="Times New Roman" w:cs="Times New Roman"/>
+          <w:color w:val="000000" w:themeColor="text1"/>
+          <w:sz w:val="28"/>
+          <w:szCs w:val="28"/>
         </w:rPr>
         <w:t xml:space="preserve">-безопасности, что помогает избежать ошибок, связанных с нулевыми значениями. </w:t>
       </w:r>
     </w:p>
     <w:p>
       <w:pPr>
-        <w:spacing w:line="360" w:lineRule="auto"/>
-        <w:rPr>
-          <w:rFonts w:ascii="Arial" w:hAnsi="Arial" w:cs="Arial"/>
-          <w:color w:val="000000" w:themeColor="text1"/>
-        </w:rPr>
-      </w:pPr>
-      <w:r>
-        <w:rPr>
-          <w:rFonts w:ascii="Arial" w:hAnsi="Arial" w:cs="Arial"/>
-          <w:color w:val="000000" w:themeColor="text1"/>
-        </w:rPr>
-        <w:lastRenderedPageBreak/>
-        <w:t>3</w:t>
-      </w:r>
-      <w:r>
-        <w:rPr>
-          <w:rFonts w:ascii="Arial" w:hAnsi="Arial" w:cs="Arial"/>
-          <w:color w:val="000000" w:themeColor="text1"/>
-        </w:rPr>
-        <w:t>)</w:t>
-      </w:r>
-      <w:r>
-        <w:rPr>
-          <w:rFonts w:ascii="Arial" w:hAnsi="Arial" w:cs="Arial"/>
-          <w:color w:val="000000" w:themeColor="text1"/>
-        </w:rPr>
-        <w:t xml:space="preserve"> Расширения функционала: </w:t>
-      </w:r>
-      <w:proofErr w:type="spellStart"/>
-      <w:r>
-        <w:rPr>
-          <w:rFonts w:ascii="Arial" w:hAnsi="Arial" w:cs="Arial"/>
-          <w:color w:val="000000" w:themeColor="text1"/>
+        <w:spacing w:after="0" w:line="360" w:lineRule="auto"/>
+        <w:ind w:firstLine="709"/>
+        <w:jc w:val="both"/>
+        <w:rPr>
+          <w:rFonts w:ascii="Times New Roman" w:hAnsi="Times New Roman" w:cs="Times New Roman"/>
+          <w:color w:val="000000" w:themeColor="text1"/>
+          <w:sz w:val="28"/>
+          <w:szCs w:val="28"/>
+        </w:rPr>
+      </w:pPr>
+      <w:r>
+        <w:rPr>
+          <w:rFonts w:ascii="Times New Roman" w:hAnsi="Times New Roman" w:cs="Times New Roman"/>
+          <w:color w:val="000000" w:themeColor="text1"/>
+          <w:sz w:val="28"/>
+          <w:szCs w:val="28"/>
+        </w:rPr>
+        <w:t xml:space="preserve">3) Расширения функционала: </w:t>
+      </w:r>
+      <w:proofErr w:type="spellStart"/>
+      <w:r>
+        <w:rPr>
+          <w:rFonts w:ascii="Times New Roman" w:hAnsi="Times New Roman" w:cs="Times New Roman"/>
+          <w:color w:val="000000" w:themeColor="text1"/>
+          <w:sz w:val="28"/>
+          <w:szCs w:val="28"/>
         </w:rPr>
         <w:t>Kotlin</w:t>
       </w:r>
       <w:proofErr w:type="spellEnd"/>
       <w:r>
         <w:rPr>
-          <w:rFonts w:ascii="Arial" w:hAnsi="Arial" w:cs="Arial"/>
-          <w:color w:val="000000" w:themeColor="text1"/>
+          <w:rFonts w:ascii="Times New Roman" w:hAnsi="Times New Roman" w:cs="Times New Roman"/>
+          <w:color w:val="000000" w:themeColor="text1"/>
+          <w:sz w:val="28"/>
+          <w:szCs w:val="28"/>
         </w:rPr>
         <w:t xml:space="preserve"> предоставляет возможность добавлять новые методы и функции в существующие классы, не изменяя их исходный код. Это называется "расширениями функционала" и позволяет писать более чистый и модульный код. В Java такая возможность отсутствует.</w:t>
       </w:r>
     </w:p>
     <w:p>
       <w:pPr>
-        <w:spacing w:line="360" w:lineRule="auto"/>
-        <w:rPr>
-          <w:rFonts w:ascii="Arial" w:hAnsi="Arial" w:cs="Arial"/>
-          <w:color w:val="000000" w:themeColor="text1"/>
-        </w:rPr>
-      </w:pPr>
-      <w:r>
-        <w:rPr>
-          <w:rFonts w:ascii="Arial" w:hAnsi="Arial" w:cs="Arial"/>
-          <w:color w:val="000000" w:themeColor="text1"/>
-        </w:rPr>
-        <w:t>4</w:t>
-      </w:r>
-      <w:r>
-        <w:rPr>
-          <w:rFonts w:ascii="Arial" w:hAnsi="Arial" w:cs="Arial"/>
-          <w:color w:val="000000" w:themeColor="text1"/>
-        </w:rPr>
-        <w:t>)</w:t>
-      </w:r>
-      <w:r>
-        <w:rPr>
-          <w:rFonts w:ascii="Arial" w:hAnsi="Arial" w:cs="Arial"/>
-          <w:color w:val="000000" w:themeColor="text1"/>
-        </w:rPr>
-        <w:t xml:space="preserve"> Асинхронное программирование: </w:t>
-      </w:r>
-      <w:proofErr w:type="spellStart"/>
-      <w:r>
-        <w:rPr>
-          <w:rFonts w:ascii="Arial" w:hAnsi="Arial" w:cs="Arial"/>
-          <w:color w:val="000000" w:themeColor="text1"/>
+        <w:spacing w:after="0" w:line="360" w:lineRule="auto"/>
+        <w:ind w:firstLine="709"/>
+        <w:jc w:val="both"/>
+        <w:rPr>
+          <w:rFonts w:ascii="Times New Roman" w:hAnsi="Times New Roman" w:cs="Times New Roman"/>
+          <w:color w:val="000000" w:themeColor="text1"/>
+          <w:sz w:val="28"/>
+          <w:szCs w:val="28"/>
+        </w:rPr>
+      </w:pPr>
+      <w:r>
+        <w:rPr>
+          <w:rFonts w:ascii="Times New Roman" w:hAnsi="Times New Roman" w:cs="Times New Roman"/>
+          <w:color w:val="000000" w:themeColor="text1"/>
+          <w:sz w:val="28"/>
+          <w:szCs w:val="28"/>
+        </w:rPr>
+        <w:t xml:space="preserve">4) Асинхронное программирование: </w:t>
+      </w:r>
+      <w:proofErr w:type="spellStart"/>
+      <w:r>
+        <w:rPr>
+          <w:rFonts w:ascii="Times New Roman" w:hAnsi="Times New Roman" w:cs="Times New Roman"/>
+          <w:color w:val="000000" w:themeColor="text1"/>
+          <w:sz w:val="28"/>
+          <w:szCs w:val="28"/>
         </w:rPr>
         <w:t>Kotlin</w:t>
       </w:r>
       <w:proofErr w:type="spellEnd"/>
       <w:r>
         <w:rPr>
-          <w:rFonts w:ascii="Arial" w:hAnsi="Arial" w:cs="Arial"/>
-          <w:color w:val="000000" w:themeColor="text1"/>
+          <w:rFonts w:ascii="Times New Roman" w:hAnsi="Times New Roman" w:cs="Times New Roman"/>
+          <w:color w:val="000000" w:themeColor="text1"/>
+          <w:sz w:val="28"/>
+          <w:szCs w:val="28"/>
         </w:rPr>
         <w:t xml:space="preserve"> имеет синтаксическую поддержку асинхронного программирования с использованием ключевых слов "</w:t>
       </w:r>
       <w:proofErr w:type="spellStart"/>
       <w:r>
         <w:rPr>
-          <w:rFonts w:ascii="Arial" w:hAnsi="Arial" w:cs="Arial"/>
-          <w:color w:val="000000" w:themeColor="text1"/>
+          <w:rFonts w:ascii="Times New Roman" w:hAnsi="Times New Roman" w:cs="Times New Roman"/>
+          <w:color w:val="000000" w:themeColor="text1"/>
+          <w:sz w:val="28"/>
+          <w:szCs w:val="28"/>
         </w:rPr>
         <w:t>suspend</w:t>
       </w:r>
       <w:proofErr w:type="spellEnd"/>
       <w:r>
         <w:rPr>
-          <w:rFonts w:ascii="Arial" w:hAnsi="Arial" w:cs="Arial"/>
-          <w:color w:val="000000" w:themeColor="text1"/>
+          <w:rFonts w:ascii="Times New Roman" w:hAnsi="Times New Roman" w:cs="Times New Roman"/>
+          <w:color w:val="000000" w:themeColor="text1"/>
+          <w:sz w:val="28"/>
+          <w:szCs w:val="28"/>
         </w:rPr>
         <w:t>" и "</w:t>
       </w:r>
       <w:proofErr w:type="spellStart"/>
       <w:r>
         <w:rPr>
-          <w:rFonts w:ascii="Arial" w:hAnsi="Arial" w:cs="Arial"/>
-          <w:color w:val="000000" w:themeColor="text1"/>
+          <w:rFonts w:ascii="Times New Roman" w:hAnsi="Times New Roman" w:cs="Times New Roman"/>
+          <w:color w:val="000000" w:themeColor="text1"/>
+          <w:sz w:val="28"/>
+          <w:szCs w:val="28"/>
         </w:rPr>
         <w:t>Coroutine</w:t>
       </w:r>
       <w:proofErr w:type="spellEnd"/>
       <w:r>
         <w:rPr>
-          <w:rFonts w:ascii="Arial" w:hAnsi="Arial" w:cs="Arial"/>
-          <w:color w:val="000000" w:themeColor="text1"/>
+          <w:rFonts w:ascii="Times New Roman" w:hAnsi="Times New Roman" w:cs="Times New Roman"/>
+          <w:color w:val="000000" w:themeColor="text1"/>
+          <w:sz w:val="28"/>
+          <w:szCs w:val="28"/>
         </w:rPr>
         <w:t xml:space="preserve">". В Java асинхронное программирование обычно реализуется с использованием </w:t>
       </w:r>
       <w:proofErr w:type="spellStart"/>
       <w:r>
         <w:rPr>
-          <w:rFonts w:ascii="Arial" w:hAnsi="Arial" w:cs="Arial"/>
-          <w:color w:val="000000" w:themeColor="text1"/>
+          <w:rFonts w:ascii="Times New Roman" w:hAnsi="Times New Roman" w:cs="Times New Roman"/>
+          <w:color w:val="000000" w:themeColor="text1"/>
+          <w:sz w:val="28"/>
+          <w:szCs w:val="28"/>
         </w:rPr>
         <w:t>коллбэков</w:t>
       </w:r>
       <w:proofErr w:type="spellEnd"/>
       <w:r>
         <w:rPr>
-          <w:rFonts w:ascii="Arial" w:hAnsi="Arial" w:cs="Arial"/>
-          <w:color w:val="000000" w:themeColor="text1"/>
+          <w:rFonts w:ascii="Times New Roman" w:hAnsi="Times New Roman" w:cs="Times New Roman"/>
+          <w:color w:val="000000" w:themeColor="text1"/>
+          <w:sz w:val="28"/>
+          <w:szCs w:val="28"/>
         </w:rPr>
         <w:t xml:space="preserve"> или библиотек, таких как </w:t>
       </w:r>
       <w:proofErr w:type="spellStart"/>
       <w:r>
         <w:rPr>
-          <w:rFonts w:ascii="Arial" w:hAnsi="Arial" w:cs="Arial"/>
-          <w:color w:val="000000" w:themeColor="text1"/>
+          <w:rFonts w:ascii="Times New Roman" w:hAnsi="Times New Roman" w:cs="Times New Roman"/>
+          <w:color w:val="000000" w:themeColor="text1"/>
+          <w:sz w:val="28"/>
+          <w:szCs w:val="28"/>
         </w:rPr>
         <w:t>CompletableFuture</w:t>
       </w:r>
       <w:proofErr w:type="spellEnd"/>
       <w:r>
         <w:rPr>
-          <w:rFonts w:ascii="Arial" w:hAnsi="Arial" w:cs="Arial"/>
-          <w:color w:val="000000" w:themeColor="text1"/>
+          <w:rFonts w:ascii="Times New Roman" w:hAnsi="Times New Roman" w:cs="Times New Roman"/>
+          <w:color w:val="000000" w:themeColor="text1"/>
+          <w:sz w:val="28"/>
+          <w:szCs w:val="28"/>
         </w:rPr>
         <w:t xml:space="preserve"> или </w:t>
       </w:r>
       <w:proofErr w:type="spellStart"/>
       <w:r>
         <w:rPr>
-          <w:rFonts w:ascii="Arial" w:hAnsi="Arial" w:cs="Arial"/>
-          <w:color w:val="000000" w:themeColor="text1"/>
+          <w:rFonts w:ascii="Times New Roman" w:hAnsi="Times New Roman" w:cs="Times New Roman"/>
+          <w:color w:val="000000" w:themeColor="text1"/>
+          <w:sz w:val="28"/>
+          <w:szCs w:val="28"/>
         </w:rPr>
         <w:t>RxJava</w:t>
       </w:r>
       <w:proofErr w:type="spellEnd"/>
       <w:r>
         <w:rPr>
-          <w:rFonts w:ascii="Arial" w:hAnsi="Arial" w:cs="Arial"/>
-          <w:color w:val="000000" w:themeColor="text1"/>
+          <w:rFonts w:ascii="Times New Roman" w:hAnsi="Times New Roman" w:cs="Times New Roman"/>
+          <w:color w:val="000000" w:themeColor="text1"/>
+          <w:sz w:val="28"/>
+          <w:szCs w:val="28"/>
         </w:rPr>
         <w:t>.</w:t>
       </w:r>
     </w:p>
     <w:p>
       <w:pPr>
-        <w:spacing w:line="360" w:lineRule="auto"/>
-        <w:rPr>
-          <w:rFonts w:ascii="Arial" w:hAnsi="Arial" w:cs="Arial"/>
-          <w:color w:val="000000" w:themeColor="text1"/>
-        </w:rPr>
-      </w:pPr>
-      <w:r>
-        <w:rPr>
-          <w:rFonts w:ascii="Arial" w:hAnsi="Arial" w:cs="Arial"/>
-          <w:color w:val="000000" w:themeColor="text1"/>
+        <w:spacing w:after="0" w:line="360" w:lineRule="auto"/>
+        <w:ind w:firstLine="709"/>
+        <w:jc w:val="both"/>
+        <w:rPr>
+          <w:rFonts w:ascii="Times New Roman" w:hAnsi="Times New Roman" w:cs="Times New Roman"/>
+          <w:color w:val="000000" w:themeColor="text1"/>
+          <w:sz w:val="28"/>
+          <w:szCs w:val="28"/>
+        </w:rPr>
+      </w:pPr>
+      <w:r>
+        <w:rPr>
+          <w:rFonts w:ascii="Times New Roman" w:hAnsi="Times New Roman" w:cs="Times New Roman"/>
+          <w:color w:val="000000" w:themeColor="text1"/>
+          <w:sz w:val="28"/>
+          <w:szCs w:val="28"/>
         </w:rPr>
         <w:t xml:space="preserve">5 Интеграция с Java: </w:t>
       </w:r>
       <w:proofErr w:type="spellStart"/>
       <w:r>
         <w:rPr>
-          <w:rFonts w:ascii="Arial" w:hAnsi="Arial" w:cs="Arial"/>
-          <w:color w:val="000000" w:themeColor="text1"/>
+          <w:rFonts w:ascii="Times New Roman" w:hAnsi="Times New Roman" w:cs="Times New Roman"/>
+          <w:color w:val="000000" w:themeColor="text1"/>
+          <w:sz w:val="28"/>
+          <w:szCs w:val="28"/>
         </w:rPr>
         <w:t>Kotlin</w:t>
       </w:r>
       <w:proofErr w:type="spellEnd"/>
       <w:r>
         <w:rPr>
-          <w:rFonts w:ascii="Arial" w:hAnsi="Arial" w:cs="Arial"/>
-          <w:color w:val="000000" w:themeColor="text1"/>
+          <w:rFonts w:ascii="Times New Roman" w:hAnsi="Times New Roman" w:cs="Times New Roman"/>
+          <w:color w:val="000000" w:themeColor="text1"/>
+          <w:sz w:val="28"/>
+          <w:szCs w:val="28"/>
         </w:rPr>
         <w:t xml:space="preserve"> полностью совместим с Java, поэтому вы можете использовать библиотеки и код на Java в проектах на </w:t>
       </w:r>
       <w:proofErr w:type="spellStart"/>
       <w:r>
         <w:rPr>
-          <w:rFonts w:ascii="Arial" w:hAnsi="Arial" w:cs="Arial"/>
-          <w:color w:val="000000" w:themeColor="text1"/>
+          <w:rFonts w:ascii="Times New Roman" w:hAnsi="Times New Roman" w:cs="Times New Roman"/>
+          <w:color w:val="000000" w:themeColor="text1"/>
+          <w:sz w:val="28"/>
+          <w:szCs w:val="28"/>
         </w:rPr>
         <w:t>Kotlin</w:t>
       </w:r>
       <w:proofErr w:type="spellEnd"/>
       <w:r>
         <w:rPr>
-          <w:rFonts w:ascii="Arial" w:hAnsi="Arial" w:cs="Arial"/>
-          <w:color w:val="000000" w:themeColor="text1"/>
+          <w:rFonts w:ascii="Times New Roman" w:hAnsi="Times New Roman" w:cs="Times New Roman"/>
+          <w:color w:val="000000" w:themeColor="text1"/>
+          <w:sz w:val="28"/>
+          <w:szCs w:val="28"/>
         </w:rPr>
         <w:t xml:space="preserve">. Это делает переход с Java на </w:t>
       </w:r>
       <w:proofErr w:type="spellStart"/>
       <w:r>
         <w:rPr>
-          <w:rFonts w:ascii="Arial" w:hAnsi="Arial" w:cs="Arial"/>
-          <w:color w:val="000000" w:themeColor="text1"/>
+          <w:rFonts w:ascii="Times New Roman" w:hAnsi="Times New Roman" w:cs="Times New Roman"/>
+          <w:color w:val="000000" w:themeColor="text1"/>
+          <w:sz w:val="28"/>
+          <w:szCs w:val="28"/>
         </w:rPr>
         <w:t>Kotlin</w:t>
       </w:r>
       <w:proofErr w:type="spellEnd"/>
       <w:r>
         <w:rPr>
-          <w:rFonts w:ascii="Arial" w:hAnsi="Arial" w:cs="Arial"/>
-          <w:color w:val="000000" w:themeColor="text1"/>
+          <w:rFonts w:ascii="Times New Roman" w:hAnsi="Times New Roman" w:cs="Times New Roman"/>
+          <w:color w:val="000000" w:themeColor="text1"/>
+          <w:sz w:val="28"/>
+          <w:szCs w:val="28"/>
         </w:rPr>
         <w:t xml:space="preserve"> постепенным и удобным.</w:t>
       </w:r>
     </w:p>
     <w:p>
       <w:pPr>
-        <w:spacing w:line="360" w:lineRule="auto"/>
-        <w:rPr>
-          <w:rFonts w:ascii="Arial" w:hAnsi="Arial" w:cs="Arial"/>
-          <w:color w:val="000000" w:themeColor="text1"/>
-        </w:rPr>
-      </w:pPr>
-      <w:r>
-        <w:rPr>
+        <w:spacing w:after="0" w:line="360" w:lineRule="auto"/>
+        <w:ind w:firstLine="709"/>
+        <w:jc w:val="both"/>
+        <w:rPr>
+          <w:rFonts w:ascii="Times New Roman" w:hAnsi="Times New Roman" w:cs="Times New Roman"/>
+          <w:color w:val="000000" w:themeColor="text1"/>
+          <w:sz w:val="28"/>
+          <w:szCs w:val="28"/>
+        </w:rPr>
+      </w:pPr>
+      <w:r>
+        <w:rPr>
+          <w:rFonts w:ascii="Times New Roman" w:hAnsi="Times New Roman" w:cs="Times New Roman"/>
           <w:noProof/>
+          <w:sz w:val="28"/>
+          <w:szCs w:val="28"/>
         </w:rPr>
         <w:drawing>
           <wp:inline distT="0" distB="0" distL="0" distR="0" wp14:anchorId="3931F613" wp14:editId="2D6274B2">
@@ -3059,50 +3110,69 @@
     </w:p>
     <w:p>
       <w:pPr>
-        <w:spacing w:line="360" w:lineRule="auto"/>
-        <w:rPr>
-          <w:rFonts w:ascii="Arial" w:hAnsi="Arial" w:cs="Arial"/>
-          <w:color w:val="000000" w:themeColor="text1"/>
-        </w:rPr>
-      </w:pPr>
-      <w:r>
-        <w:rPr>
-          <w:rFonts w:ascii="Arial" w:hAnsi="Arial" w:cs="Arial"/>
-          <w:color w:val="000000" w:themeColor="text1"/>
+        <w:spacing w:after="0" w:line="360" w:lineRule="auto"/>
+        <w:ind w:firstLine="709"/>
+        <w:jc w:val="both"/>
+        <w:rPr>
+          <w:rFonts w:ascii="Times New Roman" w:hAnsi="Times New Roman" w:cs="Times New Roman"/>
+          <w:color w:val="000000" w:themeColor="text1"/>
+          <w:sz w:val="28"/>
+          <w:szCs w:val="28"/>
+        </w:rPr>
+      </w:pPr>
+      <w:r>
+        <w:rPr>
+          <w:rFonts w:ascii="Times New Roman" w:hAnsi="Times New Roman" w:cs="Times New Roman"/>
+          <w:color w:val="000000" w:themeColor="text1"/>
+          <w:sz w:val="28"/>
+          <w:szCs w:val="28"/>
         </w:rPr>
         <w:t>4.</w:t>
       </w:r>
       <w:r>
+        <w:rPr>
+          <w:rFonts w:ascii="Times New Roman" w:hAnsi="Times New Roman" w:cs="Times New Roman"/>
+          <w:sz w:val="28"/>
+          <w:szCs w:val="28"/>
+        </w:rPr>
         <w:t xml:space="preserve"> </w:t>
       </w:r>
       <w:r>
         <w:rPr>
-          <w:rFonts w:ascii="Arial" w:hAnsi="Arial" w:cs="Arial"/>
-          <w:color w:val="000000" w:themeColor="text1"/>
+          <w:rFonts w:ascii="Times New Roman" w:hAnsi="Times New Roman" w:cs="Times New Roman"/>
+          <w:color w:val="000000" w:themeColor="text1"/>
+          <w:sz w:val="28"/>
+          <w:szCs w:val="28"/>
         </w:rPr>
         <w:t xml:space="preserve"> Чем отличаются языки программирования </w:t>
       </w:r>
       <w:proofErr w:type="spellStart"/>
       <w:r>
         <w:rPr>
-          <w:rFonts w:ascii="Arial" w:hAnsi="Arial" w:cs="Arial"/>
-          <w:color w:val="000000" w:themeColor="text1"/>
+          <w:rFonts w:ascii="Times New Roman" w:hAnsi="Times New Roman" w:cs="Times New Roman"/>
+          <w:color w:val="000000" w:themeColor="text1"/>
+          <w:sz w:val="28"/>
+          <w:szCs w:val="28"/>
         </w:rPr>
         <w:t>Kotlin</w:t>
       </w:r>
       <w:proofErr w:type="spellEnd"/>
       <w:r>
         <w:rPr>
-          <w:rFonts w:ascii="Arial" w:hAnsi="Arial" w:cs="Arial"/>
-          <w:color w:val="000000" w:themeColor="text1"/>
+          <w:rFonts w:ascii="Times New Roman" w:hAnsi="Times New Roman" w:cs="Times New Roman"/>
+          <w:color w:val="000000" w:themeColor="text1"/>
+          <w:sz w:val="28"/>
+          <w:szCs w:val="28"/>
         </w:rPr>
         <w:t xml:space="preserve"> и </w:t>
       </w:r>
       <w:proofErr w:type="spellStart"/>
       <w:r>
         <w:rPr>
-          <w:rFonts w:ascii="Arial" w:hAnsi="Arial" w:cs="Arial"/>
-          <w:color w:val="000000" w:themeColor="text1"/>
+          <w:rFonts w:ascii="Times New Roman" w:hAnsi="Times New Roman" w:cs="Times New Roman"/>
+          <w:color w:val="000000" w:themeColor="text1"/>
+          <w:sz w:val="28"/>
+          <w:szCs w:val="28"/>
         </w:rPr>
         <w:t>Groovy</w:t>
       </w:r>
@@ -3110,308 +3180,443 @@
     </w:p>
     <w:p>
       <w:pPr>
-        <w:spacing w:line="360" w:lineRule="auto"/>
-        <w:rPr>
-          <w:rFonts w:ascii="Arial" w:hAnsi="Arial" w:cs="Arial"/>
-          <w:color w:val="000000" w:themeColor="text1"/>
-        </w:rPr>
-      </w:pPr>
-      <w:r>
-        <w:rPr>
-          <w:rFonts w:ascii="Arial" w:hAnsi="Arial" w:cs="Arial"/>
-          <w:color w:val="000000" w:themeColor="text1"/>
+        <w:spacing w:after="0" w:line="360" w:lineRule="auto"/>
+        <w:ind w:firstLine="709"/>
+        <w:jc w:val="both"/>
+        <w:rPr>
+          <w:rFonts w:ascii="Times New Roman" w:hAnsi="Times New Roman" w:cs="Times New Roman"/>
+          <w:color w:val="000000" w:themeColor="text1"/>
+          <w:sz w:val="28"/>
+          <w:szCs w:val="28"/>
+        </w:rPr>
+      </w:pPr>
+      <w:r>
+        <w:rPr>
+          <w:rFonts w:ascii="Times New Roman" w:hAnsi="Times New Roman" w:cs="Times New Roman"/>
+          <w:color w:val="000000" w:themeColor="text1"/>
+          <w:sz w:val="28"/>
+          <w:szCs w:val="28"/>
         </w:rPr>
         <w:t>Различия:</w:t>
       </w:r>
     </w:p>
     <w:p>
       <w:pPr>
-        <w:spacing w:line="360" w:lineRule="auto"/>
-        <w:rPr>
-          <w:rFonts w:ascii="Arial" w:hAnsi="Arial" w:cs="Arial"/>
-          <w:color w:val="000000" w:themeColor="text1"/>
-        </w:rPr>
-      </w:pPr>
-      <w:r>
-        <w:rPr>
-          <w:rFonts w:ascii="Arial" w:hAnsi="Arial" w:cs="Arial"/>
-          <w:color w:val="000000" w:themeColor="text1"/>
-        </w:rPr>
-        <w:t xml:space="preserve">1. </w:t>
-      </w:r>
-      <w:proofErr w:type="spellStart"/>
-      <w:r>
-        <w:rPr>
-          <w:rFonts w:ascii="Arial" w:hAnsi="Arial" w:cs="Arial"/>
-          <w:color w:val="000000" w:themeColor="text1"/>
+        <w:spacing w:after="0" w:line="360" w:lineRule="auto"/>
+        <w:ind w:firstLine="709"/>
+        <w:jc w:val="both"/>
+        <w:rPr>
+          <w:rFonts w:ascii="Times New Roman" w:hAnsi="Times New Roman" w:cs="Times New Roman"/>
+          <w:color w:val="000000" w:themeColor="text1"/>
+          <w:sz w:val="28"/>
+          <w:szCs w:val="28"/>
+        </w:rPr>
+      </w:pPr>
+      <w:r>
+        <w:rPr>
+          <w:rFonts w:ascii="Times New Roman" w:hAnsi="Times New Roman" w:cs="Times New Roman"/>
+          <w:color w:val="000000" w:themeColor="text1"/>
+          <w:sz w:val="28"/>
+          <w:szCs w:val="28"/>
+        </w:rPr>
+        <w:lastRenderedPageBreak/>
+        <w:t>1</w:t>
+      </w:r>
+      <w:r>
+        <w:rPr>
+          <w:rFonts w:ascii="Times New Roman" w:hAnsi="Times New Roman" w:cs="Times New Roman"/>
+          <w:color w:val="000000" w:themeColor="text1"/>
+          <w:sz w:val="28"/>
+          <w:szCs w:val="28"/>
+        </w:rPr>
+        <w:t>)</w:t>
+      </w:r>
+      <w:r>
+        <w:rPr>
+          <w:rFonts w:ascii="Times New Roman" w:hAnsi="Times New Roman" w:cs="Times New Roman"/>
+          <w:color w:val="000000" w:themeColor="text1"/>
+          <w:sz w:val="28"/>
+          <w:szCs w:val="28"/>
+        </w:rPr>
+        <w:t xml:space="preserve"> </w:t>
+      </w:r>
+      <w:proofErr w:type="spellStart"/>
+      <w:r>
+        <w:rPr>
+          <w:rFonts w:ascii="Times New Roman" w:hAnsi="Times New Roman" w:cs="Times New Roman"/>
+          <w:color w:val="000000" w:themeColor="text1"/>
+          <w:sz w:val="28"/>
+          <w:szCs w:val="28"/>
         </w:rPr>
         <w:t>Kotlin</w:t>
       </w:r>
       <w:proofErr w:type="spellEnd"/>
       <w:r>
         <w:rPr>
-          <w:rFonts w:ascii="Arial" w:hAnsi="Arial" w:cs="Arial"/>
-          <w:color w:val="000000" w:themeColor="text1"/>
+          <w:rFonts w:ascii="Times New Roman" w:hAnsi="Times New Roman" w:cs="Times New Roman"/>
+          <w:color w:val="000000" w:themeColor="text1"/>
+          <w:sz w:val="28"/>
+          <w:szCs w:val="28"/>
         </w:rPr>
         <w:t xml:space="preserve"> разрабатывался как язык программирования для разработчиков </w:t>
       </w:r>
       <w:proofErr w:type="spellStart"/>
       <w:r>
         <w:rPr>
-          <w:rFonts w:ascii="Arial" w:hAnsi="Arial" w:cs="Arial"/>
-          <w:color w:val="000000" w:themeColor="text1"/>
+          <w:rFonts w:ascii="Times New Roman" w:hAnsi="Times New Roman" w:cs="Times New Roman"/>
+          <w:color w:val="000000" w:themeColor="text1"/>
+          <w:sz w:val="28"/>
+          <w:szCs w:val="28"/>
         </w:rPr>
         <w:t>Android</w:t>
       </w:r>
       <w:proofErr w:type="spellEnd"/>
       <w:r>
         <w:rPr>
-          <w:rFonts w:ascii="Arial" w:hAnsi="Arial" w:cs="Arial"/>
-          <w:color w:val="000000" w:themeColor="text1"/>
+          <w:rFonts w:ascii="Times New Roman" w:hAnsi="Times New Roman" w:cs="Times New Roman"/>
+          <w:color w:val="000000" w:themeColor="text1"/>
+          <w:sz w:val="28"/>
+          <w:szCs w:val="28"/>
         </w:rPr>
         <w:t xml:space="preserve">, тогда как </w:t>
       </w:r>
       <w:proofErr w:type="spellStart"/>
       <w:r>
         <w:rPr>
-          <w:rFonts w:ascii="Arial" w:hAnsi="Arial" w:cs="Arial"/>
-          <w:color w:val="000000" w:themeColor="text1"/>
+          <w:rFonts w:ascii="Times New Roman" w:hAnsi="Times New Roman" w:cs="Times New Roman"/>
+          <w:color w:val="000000" w:themeColor="text1"/>
+          <w:sz w:val="28"/>
+          <w:szCs w:val="28"/>
         </w:rPr>
         <w:t>Groovy</w:t>
       </w:r>
       <w:proofErr w:type="spellEnd"/>
       <w:r>
         <w:rPr>
-          <w:rFonts w:ascii="Arial" w:hAnsi="Arial" w:cs="Arial"/>
-          <w:color w:val="000000" w:themeColor="text1"/>
+          <w:rFonts w:ascii="Times New Roman" w:hAnsi="Times New Roman" w:cs="Times New Roman"/>
+          <w:color w:val="000000" w:themeColor="text1"/>
+          <w:sz w:val="28"/>
+          <w:szCs w:val="28"/>
         </w:rPr>
         <w:t xml:space="preserve"> был разработан как язык программирования общего назначения.</w:t>
       </w:r>
     </w:p>
     <w:p>
       <w:pPr>
-        <w:spacing w:line="360" w:lineRule="auto"/>
-        <w:rPr>
-          <w:rFonts w:ascii="Arial" w:hAnsi="Arial" w:cs="Arial"/>
-          <w:color w:val="000000" w:themeColor="text1"/>
-        </w:rPr>
-      </w:pPr>
-      <w:r>
-        <w:rPr>
-          <w:rFonts w:ascii="Arial" w:hAnsi="Arial" w:cs="Arial"/>
-          <w:color w:val="000000" w:themeColor="text1"/>
-        </w:rPr>
-        <w:t xml:space="preserve">2. </w:t>
-      </w:r>
-      <w:proofErr w:type="spellStart"/>
-      <w:r>
-        <w:rPr>
-          <w:rFonts w:ascii="Arial" w:hAnsi="Arial" w:cs="Arial"/>
-          <w:color w:val="000000" w:themeColor="text1"/>
+        <w:spacing w:after="0" w:line="360" w:lineRule="auto"/>
+        <w:ind w:firstLine="709"/>
+        <w:jc w:val="both"/>
+        <w:rPr>
+          <w:rFonts w:ascii="Times New Roman" w:hAnsi="Times New Roman" w:cs="Times New Roman"/>
+          <w:color w:val="000000" w:themeColor="text1"/>
+          <w:sz w:val="28"/>
+          <w:szCs w:val="28"/>
+        </w:rPr>
+      </w:pPr>
+      <w:r>
+        <w:rPr>
+          <w:rFonts w:ascii="Times New Roman" w:hAnsi="Times New Roman" w:cs="Times New Roman"/>
+          <w:color w:val="000000" w:themeColor="text1"/>
+          <w:sz w:val="28"/>
+          <w:szCs w:val="28"/>
+        </w:rPr>
+        <w:t>2</w:t>
+      </w:r>
+      <w:r>
+        <w:rPr>
+          <w:rFonts w:ascii="Times New Roman" w:hAnsi="Times New Roman" w:cs="Times New Roman"/>
+          <w:color w:val="000000" w:themeColor="text1"/>
+          <w:sz w:val="28"/>
+          <w:szCs w:val="28"/>
+        </w:rPr>
+        <w:t>)</w:t>
+      </w:r>
+      <w:r>
+        <w:rPr>
+          <w:rFonts w:ascii="Times New Roman" w:hAnsi="Times New Roman" w:cs="Times New Roman"/>
+          <w:color w:val="000000" w:themeColor="text1"/>
+          <w:sz w:val="28"/>
+          <w:szCs w:val="28"/>
+        </w:rPr>
+        <w:t xml:space="preserve"> </w:t>
+      </w:r>
+      <w:proofErr w:type="spellStart"/>
+      <w:r>
+        <w:rPr>
+          <w:rFonts w:ascii="Times New Roman" w:hAnsi="Times New Roman" w:cs="Times New Roman"/>
+          <w:color w:val="000000" w:themeColor="text1"/>
+          <w:sz w:val="28"/>
+          <w:szCs w:val="28"/>
         </w:rPr>
         <w:t>Kotlin</w:t>
       </w:r>
       <w:proofErr w:type="spellEnd"/>
       <w:r>
         <w:rPr>
-          <w:rFonts w:ascii="Arial" w:hAnsi="Arial" w:cs="Arial"/>
-          <w:color w:val="000000" w:themeColor="text1"/>
+          <w:rFonts w:ascii="Times New Roman" w:hAnsi="Times New Roman" w:cs="Times New Roman"/>
+          <w:color w:val="000000" w:themeColor="text1"/>
+          <w:sz w:val="28"/>
+          <w:szCs w:val="28"/>
         </w:rPr>
         <w:t xml:space="preserve"> может заменить Java на платформе </w:t>
       </w:r>
       <w:proofErr w:type="spellStart"/>
       <w:r>
         <w:rPr>
-          <w:rFonts w:ascii="Arial" w:hAnsi="Arial" w:cs="Arial"/>
-          <w:color w:val="000000" w:themeColor="text1"/>
+          <w:rFonts w:ascii="Times New Roman" w:hAnsi="Times New Roman" w:cs="Times New Roman"/>
+          <w:color w:val="000000" w:themeColor="text1"/>
+          <w:sz w:val="28"/>
+          <w:szCs w:val="28"/>
         </w:rPr>
         <w:t>Android</w:t>
       </w:r>
       <w:proofErr w:type="spellEnd"/>
       <w:r>
         <w:rPr>
-          <w:rFonts w:ascii="Arial" w:hAnsi="Arial" w:cs="Arial"/>
-          <w:color w:val="000000" w:themeColor="text1"/>
+          <w:rFonts w:ascii="Times New Roman" w:hAnsi="Times New Roman" w:cs="Times New Roman"/>
+          <w:color w:val="000000" w:themeColor="text1"/>
+          <w:sz w:val="28"/>
+          <w:szCs w:val="28"/>
         </w:rPr>
         <w:t xml:space="preserve">, в то время как </w:t>
       </w:r>
       <w:proofErr w:type="spellStart"/>
       <w:r>
         <w:rPr>
-          <w:rFonts w:ascii="Arial" w:hAnsi="Arial" w:cs="Arial"/>
-          <w:color w:val="000000" w:themeColor="text1"/>
+          <w:rFonts w:ascii="Times New Roman" w:hAnsi="Times New Roman" w:cs="Times New Roman"/>
+          <w:color w:val="000000" w:themeColor="text1"/>
+          <w:sz w:val="28"/>
+          <w:szCs w:val="28"/>
         </w:rPr>
         <w:t>Groovy</w:t>
       </w:r>
       <w:proofErr w:type="spellEnd"/>
       <w:r>
         <w:rPr>
-          <w:rFonts w:ascii="Arial" w:hAnsi="Arial" w:cs="Arial"/>
-          <w:color w:val="000000" w:themeColor="text1"/>
+          <w:rFonts w:ascii="Times New Roman" w:hAnsi="Times New Roman" w:cs="Times New Roman"/>
+          <w:color w:val="000000" w:themeColor="text1"/>
+          <w:sz w:val="28"/>
+          <w:szCs w:val="28"/>
         </w:rPr>
         <w:t xml:space="preserve"> используется чаще как дополнительный язык программирования в проектах на Java.</w:t>
       </w:r>
     </w:p>
     <w:p>
       <w:pPr>
-        <w:spacing w:line="360" w:lineRule="auto"/>
-        <w:rPr>
-          <w:rFonts w:ascii="Arial" w:hAnsi="Arial" w:cs="Arial"/>
-          <w:color w:val="000000" w:themeColor="text1"/>
-        </w:rPr>
-      </w:pPr>
-      <w:r>
-        <w:rPr>
-          <w:rFonts w:ascii="Arial" w:hAnsi="Arial" w:cs="Arial"/>
-          <w:color w:val="000000" w:themeColor="text1"/>
-        </w:rPr>
-        <w:t xml:space="preserve">3. </w:t>
-      </w:r>
-      <w:proofErr w:type="spellStart"/>
-      <w:r>
-        <w:rPr>
-          <w:rFonts w:ascii="Arial" w:hAnsi="Arial" w:cs="Arial"/>
-          <w:color w:val="000000" w:themeColor="text1"/>
+        <w:spacing w:after="0" w:line="360" w:lineRule="auto"/>
+        <w:ind w:firstLine="709"/>
+        <w:jc w:val="both"/>
+        <w:rPr>
+          <w:rFonts w:ascii="Times New Roman" w:hAnsi="Times New Roman" w:cs="Times New Roman"/>
+          <w:color w:val="000000" w:themeColor="text1"/>
+          <w:sz w:val="28"/>
+          <w:szCs w:val="28"/>
+        </w:rPr>
+      </w:pPr>
+      <w:r>
+        <w:rPr>
+          <w:rFonts w:ascii="Times New Roman" w:hAnsi="Times New Roman" w:cs="Times New Roman"/>
+          <w:color w:val="000000" w:themeColor="text1"/>
+          <w:sz w:val="28"/>
+          <w:szCs w:val="28"/>
+        </w:rPr>
+        <w:t>3</w:t>
+      </w:r>
+      <w:r>
+        <w:rPr>
+          <w:rFonts w:ascii="Times New Roman" w:hAnsi="Times New Roman" w:cs="Times New Roman"/>
+          <w:color w:val="000000" w:themeColor="text1"/>
+          <w:sz w:val="28"/>
+          <w:szCs w:val="28"/>
+        </w:rPr>
+        <w:t>)</w:t>
+      </w:r>
+      <w:r>
+        <w:rPr>
+          <w:rFonts w:ascii="Times New Roman" w:hAnsi="Times New Roman" w:cs="Times New Roman"/>
+          <w:color w:val="000000" w:themeColor="text1"/>
+          <w:sz w:val="28"/>
+          <w:szCs w:val="28"/>
+        </w:rPr>
+        <w:t xml:space="preserve"> </w:t>
+      </w:r>
+      <w:proofErr w:type="spellStart"/>
+      <w:r>
+        <w:rPr>
+          <w:rFonts w:ascii="Times New Roman" w:hAnsi="Times New Roman" w:cs="Times New Roman"/>
+          <w:color w:val="000000" w:themeColor="text1"/>
+          <w:sz w:val="28"/>
+          <w:szCs w:val="28"/>
         </w:rPr>
         <w:t>Kotlin</w:t>
       </w:r>
       <w:proofErr w:type="spellEnd"/>
       <w:r>
         <w:rPr>
-          <w:rFonts w:ascii="Arial" w:hAnsi="Arial" w:cs="Arial"/>
-          <w:color w:val="000000" w:themeColor="text1"/>
+          <w:rFonts w:ascii="Times New Roman" w:hAnsi="Times New Roman" w:cs="Times New Roman"/>
+          <w:color w:val="000000" w:themeColor="text1"/>
+          <w:sz w:val="28"/>
+          <w:szCs w:val="28"/>
         </w:rPr>
         <w:t xml:space="preserve"> имеет строгую типизацию, в то время как </w:t>
       </w:r>
       <w:proofErr w:type="spellStart"/>
       <w:r>
         <w:rPr>
-          <w:rFonts w:ascii="Arial" w:hAnsi="Arial" w:cs="Arial"/>
-          <w:color w:val="000000" w:themeColor="text1"/>
+          <w:rFonts w:ascii="Times New Roman" w:hAnsi="Times New Roman" w:cs="Times New Roman"/>
+          <w:color w:val="000000" w:themeColor="text1"/>
+          <w:sz w:val="28"/>
+          <w:szCs w:val="28"/>
         </w:rPr>
         <w:t>Groovy</w:t>
       </w:r>
       <w:proofErr w:type="spellEnd"/>
       <w:r>
         <w:rPr>
-          <w:rFonts w:ascii="Arial" w:hAnsi="Arial" w:cs="Arial"/>
-          <w:color w:val="000000" w:themeColor="text1"/>
+          <w:rFonts w:ascii="Times New Roman" w:hAnsi="Times New Roman" w:cs="Times New Roman"/>
+          <w:color w:val="000000" w:themeColor="text1"/>
+          <w:sz w:val="28"/>
+          <w:szCs w:val="28"/>
         </w:rPr>
         <w:t xml:space="preserve"> имеет динамическую типизацию.</w:t>
       </w:r>
     </w:p>
     <w:p>
       <w:pPr>
-        <w:spacing w:line="360" w:lineRule="auto"/>
-        <w:rPr>
-          <w:rFonts w:ascii="Arial" w:hAnsi="Arial" w:cs="Arial"/>
-          <w:color w:val="000000" w:themeColor="text1"/>
-        </w:rPr>
-      </w:pPr>
-      <w:r>
-        <w:rPr>
-          <w:rFonts w:ascii="Arial" w:hAnsi="Arial" w:cs="Arial"/>
-          <w:color w:val="000000" w:themeColor="text1"/>
-        </w:rPr>
-        <w:lastRenderedPageBreak/>
+        <w:spacing w:after="0" w:line="360" w:lineRule="auto"/>
+        <w:ind w:firstLine="709"/>
+        <w:jc w:val="both"/>
+        <w:rPr>
+          <w:rFonts w:ascii="Times New Roman" w:hAnsi="Times New Roman" w:cs="Times New Roman"/>
+          <w:color w:val="000000" w:themeColor="text1"/>
+          <w:sz w:val="28"/>
+          <w:szCs w:val="28"/>
+        </w:rPr>
+      </w:pPr>
+      <w:r>
+        <w:rPr>
+          <w:rFonts w:ascii="Times New Roman" w:hAnsi="Times New Roman" w:cs="Times New Roman"/>
+          <w:color w:val="000000" w:themeColor="text1"/>
+          <w:sz w:val="28"/>
+          <w:szCs w:val="28"/>
+        </w:rPr>
         <w:t>4</w:t>
       </w:r>
       <w:r>
         <w:rPr>
-          <w:rFonts w:ascii="Arial" w:hAnsi="Arial" w:cs="Arial"/>
-          <w:color w:val="000000" w:themeColor="text1"/>
-        </w:rPr>
-        <w:t xml:space="preserve">. </w:t>
-      </w:r>
-      <w:proofErr w:type="spellStart"/>
-      <w:r>
-        <w:rPr>
-          <w:rFonts w:ascii="Arial" w:hAnsi="Arial" w:cs="Arial"/>
-          <w:color w:val="000000" w:themeColor="text1"/>
+          <w:rFonts w:ascii="Times New Roman" w:hAnsi="Times New Roman" w:cs="Times New Roman"/>
+          <w:color w:val="000000" w:themeColor="text1"/>
+          <w:sz w:val="28"/>
+          <w:szCs w:val="28"/>
+        </w:rPr>
+        <w:t>)</w:t>
+      </w:r>
+      <w:r>
+        <w:rPr>
+          <w:rFonts w:ascii="Times New Roman" w:hAnsi="Times New Roman" w:cs="Times New Roman"/>
+          <w:color w:val="000000" w:themeColor="text1"/>
+          <w:sz w:val="28"/>
+          <w:szCs w:val="28"/>
+        </w:rPr>
+        <w:t xml:space="preserve"> </w:t>
+      </w:r>
+      <w:proofErr w:type="spellStart"/>
+      <w:r>
+        <w:rPr>
+          <w:rFonts w:ascii="Times New Roman" w:hAnsi="Times New Roman" w:cs="Times New Roman"/>
+          <w:color w:val="000000" w:themeColor="text1"/>
+          <w:sz w:val="28"/>
+          <w:szCs w:val="28"/>
         </w:rPr>
         <w:t>Kotlin</w:t>
       </w:r>
       <w:proofErr w:type="spellEnd"/>
       <w:r>
         <w:rPr>
-          <w:rFonts w:ascii="Arial" w:hAnsi="Arial" w:cs="Arial"/>
-          <w:color w:val="000000" w:themeColor="text1"/>
+          <w:rFonts w:ascii="Times New Roman" w:hAnsi="Times New Roman" w:cs="Times New Roman"/>
+          <w:color w:val="000000" w:themeColor="text1"/>
+          <w:sz w:val="28"/>
+          <w:szCs w:val="28"/>
         </w:rPr>
         <w:t xml:space="preserve"> обеспечивает большую безопасность типов и предотвращает возникновение ошибок времени выполнения за счет статической проверки типов. </w:t>
       </w:r>
       <w:proofErr w:type="spellStart"/>
       <w:r>
         <w:rPr>
-          <w:rFonts w:ascii="Arial" w:hAnsi="Arial" w:cs="Arial"/>
-          <w:color w:val="000000" w:themeColor="text1"/>
+          <w:rFonts w:ascii="Times New Roman" w:hAnsi="Times New Roman" w:cs="Times New Roman"/>
+          <w:color w:val="000000" w:themeColor="text1"/>
+          <w:sz w:val="28"/>
+          <w:szCs w:val="28"/>
         </w:rPr>
         <w:t>Groovy</w:t>
       </w:r>
       <w:proofErr w:type="spellEnd"/>
       <w:r>
         <w:rPr>
-          <w:rFonts w:ascii="Arial" w:hAnsi="Arial" w:cs="Arial"/>
-          <w:color w:val="000000" w:themeColor="text1"/>
+          <w:rFonts w:ascii="Times New Roman" w:hAnsi="Times New Roman" w:cs="Times New Roman"/>
+          <w:color w:val="000000" w:themeColor="text1"/>
+          <w:sz w:val="28"/>
+          <w:szCs w:val="28"/>
         </w:rPr>
         <w:t>, с другой стороны, позволяет более свободное использование типов и не требует такой жесткой типизации.</w:t>
       </w:r>
     </w:p>
     <w:p>
       <w:pPr>
-        <w:spacing w:line="360" w:lineRule="auto"/>
-        <w:rPr>
-          <w:rFonts w:ascii="Arial" w:hAnsi="Arial" w:cs="Arial"/>
-          <w:color w:val="000000" w:themeColor="text1"/>
-        </w:rPr>
-      </w:pPr>
-      <w:r>
-        <w:rPr>
-          <w:rFonts w:ascii="Arial" w:hAnsi="Arial" w:cs="Arial"/>
-          <w:color w:val="000000" w:themeColor="text1"/>
-        </w:rPr>
-        <w:t>6.</w:t>
-      </w:r>
-      <w:r>
-        <w:rPr>
-          <w:rFonts w:ascii="Arial" w:hAnsi="Arial" w:cs="Arial"/>
-          <w:color w:val="000000" w:themeColor="text1"/>
-        </w:rPr>
-        <w:t xml:space="preserve"> </w:t>
-      </w:r>
-      <w:r>
-        <w:rPr>
-          <w:rFonts w:ascii="Arial" w:hAnsi="Arial" w:cs="Arial"/>
-          <w:color w:val="000000" w:themeColor="text1"/>
-        </w:rPr>
-        <w:t xml:space="preserve">Что нового добавилось в </w:t>
-      </w:r>
-      <w:r>
-        <w:rPr>
-          <w:rFonts w:ascii="Arial" w:hAnsi="Arial" w:cs="Arial"/>
-          <w:color w:val="000000" w:themeColor="text1"/>
+        <w:spacing w:after="0" w:line="360" w:lineRule="auto"/>
+        <w:ind w:firstLine="709"/>
+        <w:jc w:val="both"/>
+        <w:rPr>
+          <w:rFonts w:ascii="Times New Roman" w:hAnsi="Times New Roman" w:cs="Times New Roman"/>
+          <w:color w:val="000000" w:themeColor="text1"/>
+          <w:sz w:val="28"/>
+          <w:szCs w:val="28"/>
+        </w:rPr>
+      </w:pPr>
+      <w:r>
+        <w:rPr>
+          <w:rFonts w:ascii="Times New Roman" w:hAnsi="Times New Roman" w:cs="Times New Roman"/>
+          <w:color w:val="000000" w:themeColor="text1"/>
+          <w:sz w:val="28"/>
+          <w:szCs w:val="28"/>
+        </w:rPr>
+        <w:t xml:space="preserve">6. Что нового добавилось в </w:t>
+      </w:r>
+      <w:r>
+        <w:rPr>
+          <w:rFonts w:ascii="Times New Roman" w:hAnsi="Times New Roman" w:cs="Times New Roman"/>
+          <w:color w:val="000000" w:themeColor="text1"/>
+          <w:sz w:val="28"/>
+          <w:szCs w:val="28"/>
           <w:lang w:val="en-US"/>
         </w:rPr>
         <w:t>Java</w:t>
       </w:r>
       <w:r>
         <w:rPr>
-          <w:rFonts w:ascii="Arial" w:hAnsi="Arial" w:cs="Arial"/>
-          <w:color w:val="000000" w:themeColor="text1"/>
+          <w:rFonts w:ascii="Times New Roman" w:hAnsi="Times New Roman" w:cs="Times New Roman"/>
+          <w:color w:val="000000" w:themeColor="text1"/>
+          <w:sz w:val="28"/>
+          <w:szCs w:val="28"/>
         </w:rPr>
         <w:t xml:space="preserve"> 17 в отличии от </w:t>
       </w:r>
       <w:r>
         <w:rPr>
-          <w:rFonts w:ascii="Arial" w:hAnsi="Arial" w:cs="Arial"/>
-          <w:color w:val="000000" w:themeColor="text1"/>
+          <w:rFonts w:ascii="Times New Roman" w:hAnsi="Times New Roman" w:cs="Times New Roman"/>
+          <w:color w:val="000000" w:themeColor="text1"/>
+          <w:sz w:val="28"/>
+          <w:szCs w:val="28"/>
           <w:lang w:val="en-US"/>
         </w:rPr>
         <w:t>Java</w:t>
       </w:r>
       <w:r>
         <w:rPr>
-          <w:rFonts w:ascii="Arial" w:hAnsi="Arial" w:cs="Arial"/>
-          <w:color w:val="000000" w:themeColor="text1"/>
+          <w:rFonts w:ascii="Times New Roman" w:hAnsi="Times New Roman" w:cs="Times New Roman"/>
+          <w:color w:val="000000" w:themeColor="text1"/>
+          <w:sz w:val="28"/>
+          <w:szCs w:val="28"/>
         </w:rPr>
         <w:t xml:space="preserve"> 11?</w:t>
       </w:r>
@@ -3438,7 +3643,25 @@
           <w:sz w:val="28"/>
           <w:szCs w:val="28"/>
         </w:rPr>
-        <w:t>1. Динамические классы: Java 17 представляет новый тип классов, называемых "динамическими классами", которые существуют только во время выполнения программы и могут быть созданы и загружены динамически с использованием API.</w:t>
+        <w:t>1</w:t>
+      </w:r>
+      <w:r>
+        <w:rPr>
+          <w:rFonts w:ascii="Times New Roman" w:hAnsi="Times New Roman" w:cs="Times New Roman"/>
+          <w:color w:val="000000"/>
+          <w:sz w:val="28"/>
+          <w:szCs w:val="28"/>
+        </w:rPr>
+        <w:t>)</w:t>
+      </w:r>
+      <w:r>
+        <w:rPr>
+          <w:rFonts w:ascii="Times New Roman" w:hAnsi="Times New Roman" w:cs="Times New Roman"/>
+          <w:color w:val="000000"/>
+          <w:sz w:val="28"/>
+          <w:szCs w:val="28"/>
+        </w:rPr>
+        <w:t xml:space="preserve"> Динамические классы: Java 17 представляет новый тип классов, называемых "динамическими классами", которые существуют только во время выполнения программы и могут быть созданы и загружены динамически с использованием API.</w:t>
       </w:r>
     </w:p>
     <w:p>
@@ -3463,7 +3686,25 @@
           <w:sz w:val="28"/>
           <w:szCs w:val="28"/>
         </w:rPr>
-        <w:t>2. Улучшения в обработке строк: Java 17 добавляет новые методы и операторы для работы со строками, такие как `</w:t>
+        <w:t>2</w:t>
+      </w:r>
+      <w:r>
+        <w:rPr>
+          <w:rFonts w:ascii="Times New Roman" w:hAnsi="Times New Roman" w:cs="Times New Roman"/>
+          <w:color w:val="000000"/>
+          <w:sz w:val="28"/>
+          <w:szCs w:val="28"/>
+        </w:rPr>
+        <w:t>)</w:t>
+      </w:r>
+      <w:r>
+        <w:rPr>
+          <w:rFonts w:ascii="Times New Roman" w:hAnsi="Times New Roman" w:cs="Times New Roman"/>
+          <w:color w:val="000000"/>
+          <w:sz w:val="28"/>
+          <w:szCs w:val="28"/>
+        </w:rPr>
+        <w:t xml:space="preserve"> Улучшения в обработке строк: Java 17 добавляет новые методы и операторы для работы со строками, такие как `</w:t>
       </w:r>
       <w:proofErr w:type="spellStart"/>
       <w:proofErr w:type="gramStart"/>
@@ -3519,7 +3760,25 @@
           <w:sz w:val="28"/>
           <w:szCs w:val="28"/>
         </w:rPr>
-        <w:t>3. Переполнение кучи (</w:t>
+        <w:t>3</w:t>
+      </w:r>
+      <w:r>
+        <w:rPr>
+          <w:rFonts w:ascii="Times New Roman" w:hAnsi="Times New Roman" w:cs="Times New Roman"/>
+          <w:color w:val="000000"/>
+          <w:sz w:val="28"/>
+          <w:szCs w:val="28"/>
+        </w:rPr>
+        <w:t>)</w:t>
+      </w:r>
+      <w:r>
+        <w:rPr>
+          <w:rFonts w:ascii="Times New Roman" w:hAnsi="Times New Roman" w:cs="Times New Roman"/>
+          <w:color w:val="000000"/>
+          <w:sz w:val="28"/>
+          <w:szCs w:val="28"/>
+        </w:rPr>
+        <w:t xml:space="preserve"> Переполнение кучи (</w:t>
       </w:r>
       <w:proofErr w:type="spellStart"/>
       <w:r>
@@ -3564,7 +3823,25 @@
           <w:sz w:val="28"/>
           <w:szCs w:val="28"/>
         </w:rPr>
-        <w:t>4. Улучшения в обработке потоков: Java 17 предлагает новые методы и улучшения в API потоков для более удобной и гибкой обработки последовательностей данных.</w:t>
+        <w:t>4</w:t>
+      </w:r>
+      <w:r>
+        <w:rPr>
+          <w:rFonts w:ascii="Times New Roman" w:hAnsi="Times New Roman" w:cs="Times New Roman"/>
+          <w:color w:val="000000"/>
+          <w:sz w:val="28"/>
+          <w:szCs w:val="28"/>
+        </w:rPr>
+        <w:t xml:space="preserve">) </w:t>
+      </w:r>
+      <w:r>
+        <w:rPr>
+          <w:rFonts w:ascii="Times New Roman" w:hAnsi="Times New Roman" w:cs="Times New Roman"/>
+          <w:color w:val="000000"/>
+          <w:sz w:val="28"/>
+          <w:szCs w:val="28"/>
+        </w:rPr>
+        <w:t>Улучшения в обработке потоков: Java 17 предлагает новые методы и улучшения в API потоков для более удобной и гибкой обработки последовательностей данных.</w:t>
       </w:r>
     </w:p>
     <w:p>
@@ -3589,7 +3866,35 @@
           <w:sz w:val="28"/>
           <w:szCs w:val="28"/>
         </w:rPr>
-        <w:t>5. Улучшения в манифесте JAR: В Java 17 были добавлены новые атрибуты манифеста JAR, которые позволяют более простую работу с модулями и зависимостями, а также обеспечивают более надежное разрешение конфликтов версий.</w:t>
+        <w:t>5</w:t>
+      </w:r>
+      <w:r>
+        <w:rPr>
+          <w:rFonts w:ascii="Times New Roman" w:hAnsi="Times New Roman" w:cs="Times New Roman"/>
+          <w:color w:val="000000"/>
+          <w:sz w:val="28"/>
+          <w:szCs w:val="28"/>
+        </w:rPr>
+        <w:t>)</w:t>
+      </w:r>
+      <w:r>
+        <w:rPr>
+          <w:rFonts w:ascii="Times New Roman" w:hAnsi="Times New Roman" w:cs="Times New Roman"/>
+          <w:color w:val="000000"/>
+          <w:sz w:val="28"/>
+          <w:szCs w:val="28"/>
+        </w:rPr>
+        <w:t xml:space="preserve"> Улучшения в манифесте JAR: В Java 17 были добавлены новые атрибуты манифеста JAR, которые позволяют более простую работу с </w:t>
+      </w:r>
+      <w:r>
+        <w:rPr>
+          <w:rFonts w:ascii="Times New Roman" w:hAnsi="Times New Roman" w:cs="Times New Roman"/>
+          <w:color w:val="000000"/>
+          <w:sz w:val="28"/>
+          <w:szCs w:val="28"/>
+        </w:rPr>
+        <w:lastRenderedPageBreak/>
+        <w:t>модулями и зависимостями, а также обеспечивают более надежное разрешение конфликтов версий.</w:t>
       </w:r>
     </w:p>
     <w:p>
@@ -3607,6 +3912,53 @@
           <w:szCs w:val="28"/>
         </w:rPr>
       </w:pPr>
+      <w:r>
+        <w:rPr>
+          <w:rFonts w:ascii="Times New Roman" w:hAnsi="Times New Roman" w:cs="Times New Roman"/>
+          <w:color w:val="000000"/>
+          <w:sz w:val="28"/>
+          <w:szCs w:val="28"/>
+        </w:rPr>
+        <w:t>6</w:t>
+      </w:r>
+      <w:r>
+        <w:rPr>
+          <w:rFonts w:ascii="Times New Roman" w:hAnsi="Times New Roman" w:cs="Times New Roman"/>
+          <w:color w:val="000000"/>
+          <w:sz w:val="28"/>
+          <w:szCs w:val="28"/>
+        </w:rPr>
+        <w:t>)</w:t>
+      </w:r>
+      <w:r>
+        <w:rPr>
+          <w:rFonts w:ascii="Times New Roman" w:hAnsi="Times New Roman" w:cs="Times New Roman"/>
+          <w:color w:val="000000"/>
+          <w:sz w:val="28"/>
+          <w:szCs w:val="28"/>
+        </w:rPr>
+        <w:t xml:space="preserve"> Улучшения в JEP 394: JEP 394 </w:t>
+      </w:r>
+      <w:proofErr w:type="gramStart"/>
+      <w:r>
+        <w:rPr>
+          <w:rFonts w:ascii="Times New Roman" w:hAnsi="Times New Roman" w:cs="Times New Roman"/>
+          <w:color w:val="000000"/>
+          <w:sz w:val="28"/>
+          <w:szCs w:val="28"/>
+        </w:rPr>
+        <w:t>- это</w:t>
+      </w:r>
+      <w:proofErr w:type="gramEnd"/>
+      <w:r>
+        <w:rPr>
+          <w:rFonts w:ascii="Times New Roman" w:hAnsi="Times New Roman" w:cs="Times New Roman"/>
+          <w:color w:val="000000"/>
+          <w:sz w:val="28"/>
+          <w:szCs w:val="28"/>
+        </w:rPr>
+        <w:t xml:space="preserve"> улучшение системы запуска Java, которое введено в Java 11 и внесло изменения в контейнеризацию и процесс запуска приложений Java. В Java 17 были внесены дополнительные улучшения и расширения этого функционала.</w:t>
+      </w:r>
     </w:p>
     <w:p>
       <w:pPr>
@@ -3618,39 +3970,144 @@
         <w:jc w:val="both"/>
         <w:rPr>
           <w:rFonts w:ascii="Times New Roman" w:hAnsi="Times New Roman" w:cs="Times New Roman"/>
-          <w:color w:val="000000"/>
-          <w:sz w:val="28"/>
-          <w:szCs w:val="28"/>
-        </w:rPr>
-      </w:pPr>
-      <w:r>
-        <w:rPr>
-          <w:rFonts w:ascii="Times New Roman" w:hAnsi="Times New Roman" w:cs="Times New Roman"/>
-          <w:color w:val="000000"/>
-          <w:sz w:val="28"/>
-          <w:szCs w:val="28"/>
-        </w:rPr>
-        <w:t xml:space="preserve">6. Улучшения в JEP 394: JEP 394 </w:t>
-      </w:r>
-      <w:proofErr w:type="gramStart"/>
-      <w:r>
-        <w:rPr>
-          <w:rFonts w:ascii="Times New Roman" w:hAnsi="Times New Roman" w:cs="Times New Roman"/>
-          <w:color w:val="000000"/>
-          <w:sz w:val="28"/>
-          <w:szCs w:val="28"/>
-        </w:rPr>
-        <w:t>- это</w:t>
-      </w:r>
-      <w:proofErr w:type="gramEnd"/>
-      <w:r>
-        <w:rPr>
-          <w:rFonts w:ascii="Times New Roman" w:hAnsi="Times New Roman" w:cs="Times New Roman"/>
-          <w:color w:val="000000"/>
-          <w:sz w:val="28"/>
-          <w:szCs w:val="28"/>
-        </w:rPr>
-        <w:t xml:space="preserve"> улучшение системы запуска Java, которое введено в Java 11 и внесло изменения в контейнеризацию и процесс запуска приложений Java. В Java 17 были внесены дополнительные улучшения и расширения этого функционала.</w:t>
+          <w:b/>
+          <w:bCs/>
+          <w:color w:val="000000"/>
+          <w:sz w:val="28"/>
+          <w:szCs w:val="28"/>
+        </w:rPr>
+      </w:pPr>
+    </w:p>
+    <w:p>
+      <w:pPr>
+        <w:spacing w:after="0" w:line="360" w:lineRule="auto"/>
+        <w:ind w:firstLine="709"/>
+        <w:jc w:val="both"/>
+        <w:rPr>
+          <w:rFonts w:ascii="Times New Roman" w:eastAsia="Times New Roman" w:hAnsi="Times New Roman" w:cs="Times New Roman"/>
+          <w:sz w:val="28"/>
+          <w:szCs w:val="28"/>
+        </w:rPr>
+      </w:pPr>
+      <w:r>
+        <w:rPr>
+          <w:rFonts w:ascii="Times New Roman" w:eastAsia="Times New Roman" w:hAnsi="Times New Roman" w:cs="Times New Roman"/>
+          <w:b/>
+          <w:bCs/>
+          <w:sz w:val="28"/>
+          <w:szCs w:val="28"/>
+        </w:rPr>
+        <w:t>Вывод</w:t>
+      </w:r>
+      <w:r>
+        <w:rPr>
+          <w:rFonts w:ascii="Times New Roman" w:eastAsia="Times New Roman" w:hAnsi="Times New Roman" w:cs="Times New Roman"/>
+          <w:b/>
+          <w:bCs/>
+          <w:sz w:val="28"/>
+          <w:szCs w:val="28"/>
+        </w:rPr>
+        <w:t>:</w:t>
+      </w:r>
+      <w:r>
+        <w:rPr>
+          <w:rFonts w:ascii="Times New Roman" w:eastAsia="Times New Roman" w:hAnsi="Times New Roman" w:cs="Times New Roman"/>
+          <w:b/>
+          <w:bCs/>
+          <w:sz w:val="28"/>
+          <w:szCs w:val="28"/>
+        </w:rPr>
+        <w:t xml:space="preserve"> </w:t>
+      </w:r>
+      <w:r>
+        <w:rPr>
+          <w:rFonts w:ascii="Times New Roman" w:eastAsia="Times New Roman" w:hAnsi="Times New Roman" w:cs="Times New Roman"/>
+          <w:sz w:val="28"/>
+          <w:szCs w:val="28"/>
+        </w:rPr>
+        <w:t>в результате работы ознакомился</w:t>
+      </w:r>
+      <w:r>
+        <w:rPr>
+          <w:rFonts w:ascii="Times New Roman" w:eastAsia="Times New Roman" w:hAnsi="Times New Roman" w:cs="Times New Roman"/>
+          <w:b/>
+          <w:bCs/>
+          <w:sz w:val="28"/>
+          <w:szCs w:val="28"/>
+        </w:rPr>
+        <w:t xml:space="preserve"> с</w:t>
+      </w:r>
+      <w:r>
+        <w:rPr>
+          <w:rFonts w:ascii="Times New Roman" w:eastAsia="Times New Roman" w:hAnsi="Times New Roman" w:cs="Times New Roman"/>
+          <w:sz w:val="28"/>
+          <w:szCs w:val="28"/>
+        </w:rPr>
+        <w:t xml:space="preserve"> </w:t>
+      </w:r>
+      <w:r>
+        <w:rPr>
+          <w:rFonts w:ascii="Times New Roman" w:eastAsia="Times New Roman" w:hAnsi="Times New Roman" w:cs="Times New Roman"/>
+          <w:sz w:val="28"/>
+          <w:szCs w:val="28"/>
+        </w:rPr>
+        <w:t>Spring Boot</w:t>
+      </w:r>
+      <w:r>
+        <w:rPr>
+          <w:rFonts w:ascii="Times New Roman" w:eastAsia="Times New Roman" w:hAnsi="Times New Roman" w:cs="Times New Roman"/>
+          <w:sz w:val="28"/>
+          <w:szCs w:val="28"/>
+        </w:rPr>
+        <w:t xml:space="preserve"> и тем, как создать</w:t>
+      </w:r>
+      <w:r>
+        <w:rPr>
+          <w:rFonts w:ascii="Times New Roman" w:eastAsia="Times New Roman" w:hAnsi="Times New Roman" w:cs="Times New Roman"/>
+          <w:sz w:val="28"/>
+          <w:szCs w:val="28"/>
+        </w:rPr>
+        <w:t xml:space="preserve"> </w:t>
+      </w:r>
+      <w:r>
+        <w:rPr>
+          <w:rFonts w:ascii="Times New Roman" w:eastAsia="Times New Roman" w:hAnsi="Times New Roman" w:cs="Times New Roman"/>
+          <w:sz w:val="28"/>
+          <w:szCs w:val="28"/>
+        </w:rPr>
+        <w:t>простейше</w:t>
+      </w:r>
+      <w:r>
+        <w:rPr>
+          <w:rFonts w:ascii="Times New Roman" w:eastAsia="Times New Roman" w:hAnsi="Times New Roman" w:cs="Times New Roman"/>
+          <w:sz w:val="28"/>
+          <w:szCs w:val="28"/>
+        </w:rPr>
+        <w:t xml:space="preserve">е </w:t>
+      </w:r>
+      <w:r>
+        <w:rPr>
+          <w:rFonts w:ascii="Times New Roman" w:eastAsia="Times New Roman" w:hAnsi="Times New Roman" w:cs="Times New Roman"/>
+          <w:sz w:val="28"/>
+          <w:szCs w:val="28"/>
+        </w:rPr>
+        <w:t>веб-приложени</w:t>
+      </w:r>
+      <w:r>
+        <w:rPr>
+          <w:rFonts w:ascii="Times New Roman" w:eastAsia="Times New Roman" w:hAnsi="Times New Roman" w:cs="Times New Roman"/>
+          <w:sz w:val="28"/>
+          <w:szCs w:val="28"/>
+        </w:rPr>
+        <w:t>е</w:t>
+      </w:r>
+      <w:r>
+        <w:rPr>
+          <w:rFonts w:ascii="Times New Roman" w:eastAsia="Times New Roman" w:hAnsi="Times New Roman" w:cs="Times New Roman"/>
+          <w:sz w:val="28"/>
+          <w:szCs w:val="28"/>
+        </w:rPr>
+        <w:t xml:space="preserve"> с помощью фреймворка.</w:t>
       </w:r>
     </w:p>
     <w:p>
@@ -3697,7 +4154,6 @@
           <w:sz w:val="28"/>
           <w:szCs w:val="28"/>
         </w:rPr>
-        <w:lastRenderedPageBreak/>
         <w:t>Ссылка на репозиторий:</w:t>
       </w:r>
     </w:p>
@@ -3824,6 +4280,53 @@
           <w:lang w:val="en-US"/>
         </w:rPr>
         <w:t>homework</w:t>
+      </w:r>
+      <w:r>
+        <w:rPr>
+          <w:rFonts w:ascii="Times New Roman" w:hAnsi="Times New Roman" w:cs="Times New Roman"/>
+          <w:color w:val="000000"/>
+          <w:sz w:val="28"/>
+          <w:szCs w:val="28"/>
+        </w:rPr>
+        <w:t>/</w:t>
+      </w:r>
+      <w:r>
+        <w:rPr>
+          <w:rFonts w:ascii="Times New Roman" w:hAnsi="Times New Roman" w:cs="Times New Roman"/>
+          <w:color w:val="000000"/>
+          <w:sz w:val="28"/>
+          <w:szCs w:val="28"/>
+          <w:lang w:val="en-US"/>
+        </w:rPr>
+        <w:t>tree</w:t>
+      </w:r>
+      <w:r>
+        <w:rPr>
+          <w:rFonts w:ascii="Times New Roman" w:hAnsi="Times New Roman" w:cs="Times New Roman"/>
+          <w:color w:val="000000"/>
+          <w:sz w:val="28"/>
+          <w:szCs w:val="28"/>
+        </w:rPr>
+        <w:t>/</w:t>
+      </w:r>
+      <w:r>
+        <w:rPr>
+          <w:rFonts w:ascii="Times New Roman" w:hAnsi="Times New Roman" w:cs="Times New Roman"/>
+          <w:color w:val="000000"/>
+          <w:sz w:val="28"/>
+          <w:szCs w:val="28"/>
+          <w:lang w:val="en-US"/>
+        </w:rPr>
+        <w:t>master</w:t>
+      </w:r>
+      <w:r>
+        <w:rPr>
+          <w:rFonts w:ascii="Times New Roman" w:hAnsi="Times New Roman" w:cs="Times New Roman"/>
+          <w:color w:val="000000"/>
+          <w:sz w:val="28"/>
+          <w:szCs w:val="28"/>
+        </w:rPr>
+        <w:t>/2%20курс</w:t>
       </w:r>
     </w:p>
     <w:sectPr>
